--- a/worksheets/edatc21_worksheet_05_horace3.docx
+++ b/worksheets/edatc21_worksheet_05_horace3.docx
@@ -130,6 +130,1014 @@
         <w:pStyle w:val="Heading2"/>
       </w:pPr>
       <w:r>
+        <w:t>Fitting a single 1d cut with some peaks</w:t>
+      </w:r>
+    </w:p>
+    <w:p/>
+    <w:p>
+      <w:r>
+        <w:t>This session continues from yesterday’s session. To start you off, you should have made some cuts as follows:</w:t>
+      </w:r>
+    </w:p>
+    <w:p>
+      <w:pPr>
+        <w:shd w:val="clear" w:color="auto" w:fill="DEEAF6" w:themeFill="accent1" w:themeFillTint="33"/>
+        <w:spacing w:after="0"/>
+        <w:rPr>
+          <w:rFonts w:ascii="Courier New" w:hAnsi="Courier New" w:cs="Courier New"/>
+        </w:rPr>
+      </w:pPr>
+      <w:r>
+        <w:rPr>
+          <w:rFonts w:ascii="Courier New" w:hAnsi="Courier New" w:cs="Courier New"/>
+        </w:rPr>
+        <w:t xml:space="preserve">% </w:t>
+      </w:r>
+      <w:proofErr w:type="gramStart"/>
+      <w:r>
+        <w:rPr>
+          <w:rFonts w:ascii="Courier New" w:hAnsi="Courier New" w:cs="Courier New"/>
+        </w:rPr>
+        <w:t>Create</w:t>
+      </w:r>
+      <w:proofErr w:type="gramEnd"/>
+      <w:r>
+        <w:rPr>
+          <w:rFonts w:ascii="Courier New" w:hAnsi="Courier New" w:cs="Courier New"/>
+        </w:rPr>
+        <w:t xml:space="preserve"> cuts and slices for use later</w:t>
+      </w:r>
+    </w:p>
+    <w:p>
+      <w:pPr>
+        <w:shd w:val="clear" w:color="auto" w:fill="DEEAF6" w:themeFill="accent1" w:themeFillTint="33"/>
+        <w:spacing w:after="0"/>
+        <w:rPr>
+          <w:rFonts w:ascii="Courier New" w:hAnsi="Courier New" w:cs="Courier New"/>
+        </w:rPr>
+      </w:pPr>
+      <w:proofErr w:type="spellStart"/>
+      <w:r>
+        <w:rPr>
+          <w:rFonts w:ascii="Courier New" w:hAnsi="Courier New" w:cs="Courier New"/>
+        </w:rPr>
+        <w:t>sqw_file</w:t>
+      </w:r>
+      <w:proofErr w:type="spellEnd"/>
+      <w:r>
+        <w:rPr>
+          <w:rFonts w:ascii="Courier New" w:hAnsi="Courier New" w:cs="Courier New"/>
+        </w:rPr>
+        <w:t xml:space="preserve"> = [</w:t>
+      </w:r>
+      <w:proofErr w:type="spellStart"/>
+      <w:r>
+        <w:rPr>
+          <w:rFonts w:ascii="Courier New" w:hAnsi="Courier New" w:cs="Courier New"/>
+        </w:rPr>
+        <w:t>pwd</w:t>
+      </w:r>
+      <w:proofErr w:type="spellEnd"/>
+      <w:r>
+        <w:rPr>
+          <w:rFonts w:ascii="Courier New" w:hAnsi="Courier New" w:cs="Courier New"/>
+        </w:rPr>
+        <w:t xml:space="preserve"> '/</w:t>
+      </w:r>
+      <w:proofErr w:type="gramStart"/>
+      <w:r>
+        <w:rPr>
+          <w:rFonts w:ascii="Courier New" w:hAnsi="Courier New" w:cs="Courier New"/>
+        </w:rPr>
+        <w:t>..</w:t>
+      </w:r>
+      <w:proofErr w:type="gramEnd"/>
+      <w:r>
+        <w:rPr>
+          <w:rFonts w:ascii="Courier New" w:hAnsi="Courier New" w:cs="Courier New"/>
+        </w:rPr>
+        <w:t>/</w:t>
+      </w:r>
+      <w:proofErr w:type="spellStart"/>
+      <w:r>
+        <w:rPr>
+          <w:rFonts w:ascii="Courier New" w:hAnsi="Courier New" w:cs="Courier New"/>
+        </w:rPr>
+        <w:t>aaa_my_work</w:t>
+      </w:r>
+      <w:proofErr w:type="spellEnd"/>
+      <w:r>
+        <w:rPr>
+          <w:rFonts w:ascii="Courier New" w:hAnsi="Courier New" w:cs="Courier New"/>
+        </w:rPr>
+        <w:t>/</w:t>
+      </w:r>
+      <w:proofErr w:type="spellStart"/>
+      <w:r>
+        <w:rPr>
+          <w:rFonts w:ascii="Courier New" w:hAnsi="Courier New" w:cs="Courier New"/>
+        </w:rPr>
+        <w:t>iron.sqw</w:t>
+      </w:r>
+      <w:proofErr w:type="spellEnd"/>
+      <w:r>
+        <w:rPr>
+          <w:rFonts w:ascii="Courier New" w:hAnsi="Courier New" w:cs="Courier New"/>
+        </w:rPr>
+        <w:t>'];</w:t>
+      </w:r>
+    </w:p>
+    <w:p>
+      <w:pPr>
+        <w:shd w:val="clear" w:color="auto" w:fill="DEEAF6" w:themeFill="accent1" w:themeFillTint="33"/>
+        <w:spacing w:after="0"/>
+        <w:rPr>
+          <w:rFonts w:ascii="Courier New" w:hAnsi="Courier New" w:cs="Courier New"/>
+        </w:rPr>
+      </w:pPr>
+      <w:proofErr w:type="spellStart"/>
+      <w:proofErr w:type="gramStart"/>
+      <w:r>
+        <w:rPr>
+          <w:rFonts w:ascii="Courier New" w:hAnsi="Courier New" w:cs="Courier New"/>
+        </w:rPr>
+        <w:t>proj</w:t>
+      </w:r>
+      <w:proofErr w:type="spellEnd"/>
+      <w:proofErr w:type="gramEnd"/>
+      <w:r>
+        <w:rPr>
+          <w:rFonts w:ascii="Courier New" w:hAnsi="Courier New" w:cs="Courier New"/>
+        </w:rPr>
+        <w:t xml:space="preserve"> = </w:t>
+      </w:r>
+      <w:proofErr w:type="spellStart"/>
+      <w:r>
+        <w:rPr>
+          <w:rFonts w:ascii="Courier New" w:hAnsi="Courier New" w:cs="Courier New"/>
+        </w:rPr>
+        <w:t>projaxes</w:t>
+      </w:r>
+      <w:proofErr w:type="spellEnd"/>
+      <w:r>
+        <w:rPr>
+          <w:rFonts w:ascii="Courier New" w:hAnsi="Courier New" w:cs="Courier New"/>
+        </w:rPr>
+        <w:t xml:space="preserve">([1,1,0], [-1,1,0], </w:t>
+      </w:r>
+      <w:r>
+        <w:rPr>
+          <w:rFonts w:ascii="Courier New" w:hAnsi="Courier New" w:cs="Courier New"/>
+        </w:rPr>
+        <w:t>'</w:t>
+      </w:r>
+      <w:proofErr w:type="spellStart"/>
+      <w:r>
+        <w:rPr>
+          <w:rFonts w:ascii="Courier New" w:hAnsi="Courier New" w:cs="Courier New"/>
+        </w:rPr>
+        <w:t>tpye</w:t>
+      </w:r>
+      <w:proofErr w:type="spellEnd"/>
+      <w:r>
+        <w:rPr>
+          <w:rFonts w:ascii="Courier New" w:hAnsi="Courier New" w:cs="Courier New"/>
+        </w:rPr>
+        <w:t>'</w:t>
+      </w:r>
+      <w:r>
+        <w:rPr>
+          <w:rFonts w:ascii="Courier New" w:hAnsi="Courier New" w:cs="Courier New"/>
+        </w:rPr>
+        <w:t xml:space="preserve">, </w:t>
+      </w:r>
+      <w:r>
+        <w:rPr>
+          <w:rFonts w:ascii="Courier New" w:hAnsi="Courier New" w:cs="Courier New"/>
+        </w:rPr>
+        <w:t>'</w:t>
+      </w:r>
+      <w:proofErr w:type="spellStart"/>
+      <w:r>
+        <w:rPr>
+          <w:rFonts w:ascii="Courier New" w:hAnsi="Courier New" w:cs="Courier New"/>
+        </w:rPr>
+        <w:t>rrr</w:t>
+      </w:r>
+      <w:proofErr w:type="spellEnd"/>
+      <w:r>
+        <w:rPr>
+          <w:rFonts w:ascii="Courier New" w:hAnsi="Courier New" w:cs="Courier New"/>
+        </w:rPr>
+        <w:t>'</w:t>
+      </w:r>
+      <w:r>
+        <w:rPr>
+          <w:rFonts w:ascii="Courier New" w:hAnsi="Courier New" w:cs="Courier New"/>
+        </w:rPr>
+        <w:t>);</w:t>
+      </w:r>
+    </w:p>
+    <w:p>
+      <w:pPr>
+        <w:shd w:val="clear" w:color="auto" w:fill="DEEAF6" w:themeFill="accent1" w:themeFillTint="33"/>
+        <w:spacing w:after="0"/>
+        <w:rPr>
+          <w:rFonts w:ascii="Courier New" w:hAnsi="Courier New" w:cs="Courier New"/>
+        </w:rPr>
+      </w:pPr>
+    </w:p>
+    <w:p>
+      <w:pPr>
+        <w:shd w:val="clear" w:color="auto" w:fill="DEEAF6" w:themeFill="accent1" w:themeFillTint="33"/>
+        <w:spacing w:after="0"/>
+        <w:rPr>
+          <w:rFonts w:ascii="Courier New" w:hAnsi="Courier New" w:cs="Courier New"/>
+        </w:rPr>
+      </w:pPr>
+      <w:r>
+        <w:rPr>
+          <w:rFonts w:ascii="Courier New" w:hAnsi="Courier New" w:cs="Courier New"/>
+        </w:rPr>
+        <w:t>% Make our usual 2d slice</w:t>
+      </w:r>
+    </w:p>
+    <w:p>
+      <w:pPr>
+        <w:shd w:val="clear" w:color="auto" w:fill="DEEAF6" w:themeFill="accent1" w:themeFillTint="33"/>
+        <w:spacing w:after="0"/>
+        <w:rPr>
+          <w:rFonts w:ascii="Courier New" w:hAnsi="Courier New" w:cs="Courier New"/>
+        </w:rPr>
+      </w:pPr>
+      <w:proofErr w:type="spellStart"/>
+      <w:r>
+        <w:rPr>
+          <w:rFonts w:ascii="Courier New" w:hAnsi="Courier New" w:cs="Courier New"/>
+        </w:rPr>
+        <w:t>my_slice</w:t>
+      </w:r>
+      <w:proofErr w:type="spellEnd"/>
+      <w:r>
+        <w:rPr>
+          <w:rFonts w:ascii="Courier New" w:hAnsi="Courier New" w:cs="Courier New"/>
+        </w:rPr>
+        <w:t xml:space="preserve"> = </w:t>
+      </w:r>
+      <w:proofErr w:type="spellStart"/>
+      <w:r>
+        <w:rPr>
+          <w:rFonts w:ascii="Courier New" w:hAnsi="Courier New" w:cs="Courier New"/>
+        </w:rPr>
+        <w:t>cut_</w:t>
+      </w:r>
+      <w:proofErr w:type="gramStart"/>
+      <w:r>
+        <w:rPr>
+          <w:rFonts w:ascii="Courier New" w:hAnsi="Courier New" w:cs="Courier New"/>
+        </w:rPr>
+        <w:t>sqw</w:t>
+      </w:r>
+      <w:proofErr w:type="spellEnd"/>
+      <w:r>
+        <w:rPr>
+          <w:rFonts w:ascii="Courier New" w:hAnsi="Courier New" w:cs="Courier New"/>
+        </w:rPr>
+        <w:t>(</w:t>
+      </w:r>
+      <w:proofErr w:type="spellStart"/>
+      <w:proofErr w:type="gramEnd"/>
+      <w:r>
+        <w:rPr>
+          <w:rFonts w:ascii="Courier New" w:hAnsi="Courier New" w:cs="Courier New"/>
+        </w:rPr>
+        <w:t>sqw_file</w:t>
+      </w:r>
+      <w:proofErr w:type="spellEnd"/>
+      <w:r>
+        <w:rPr>
+          <w:rFonts w:ascii="Courier New" w:hAnsi="Courier New" w:cs="Courier New"/>
+        </w:rPr>
+        <w:t xml:space="preserve">, </w:t>
+      </w:r>
+      <w:proofErr w:type="spellStart"/>
+      <w:r>
+        <w:rPr>
+          <w:rFonts w:ascii="Courier New" w:hAnsi="Courier New" w:cs="Courier New"/>
+        </w:rPr>
+        <w:t>proj</w:t>
+      </w:r>
+      <w:proofErr w:type="spellEnd"/>
+      <w:r>
+        <w:rPr>
+          <w:rFonts w:ascii="Courier New" w:hAnsi="Courier New" w:cs="Courier New"/>
+        </w:rPr>
+        <w:t xml:space="preserve">, </w:t>
+      </w:r>
+      <w:r>
+        <w:rPr>
+          <w:rFonts w:ascii="Courier New" w:hAnsi="Courier New" w:cs="Courier New"/>
+        </w:rPr>
+        <w:t>...</w:t>
+      </w:r>
+    </w:p>
+    <w:p>
+      <w:pPr>
+        <w:shd w:val="clear" w:color="auto" w:fill="DEEAF6" w:themeFill="accent1" w:themeFillTint="33"/>
+        <w:spacing w:after="0"/>
+        <w:rPr>
+          <w:rFonts w:ascii="Courier New" w:hAnsi="Courier New" w:cs="Courier New"/>
+        </w:rPr>
+      </w:pPr>
+      <w:r>
+        <w:rPr>
+          <w:rFonts w:ascii="Courier New" w:hAnsi="Courier New" w:cs="Courier New"/>
+        </w:rPr>
+        <w:t xml:space="preserve">                   </w:t>
+      </w:r>
+      <w:r>
+        <w:rPr>
+          <w:rFonts w:ascii="Courier New" w:hAnsi="Courier New" w:cs="Courier New"/>
+        </w:rPr>
+        <w:t>[-3</w:t>
+      </w:r>
+      <w:proofErr w:type="gramStart"/>
+      <w:r>
+        <w:rPr>
+          <w:rFonts w:ascii="Courier New" w:hAnsi="Courier New" w:cs="Courier New"/>
+        </w:rPr>
+        <w:t>,0.05,3</w:t>
+      </w:r>
+      <w:proofErr w:type="gramEnd"/>
+      <w:r>
+        <w:rPr>
+          <w:rFonts w:ascii="Courier New" w:hAnsi="Courier New" w:cs="Courier New"/>
+        </w:rPr>
+        <w:t>], [-1.1,-0.9], [-0.1,0.1], [0,4,280]);</w:t>
+      </w:r>
+    </w:p>
+    <w:p>
+      <w:pPr>
+        <w:shd w:val="clear" w:color="auto" w:fill="DEEAF6" w:themeFill="accent1" w:themeFillTint="33"/>
+        <w:spacing w:after="0"/>
+        <w:rPr>
+          <w:rFonts w:ascii="Courier New" w:hAnsi="Courier New" w:cs="Courier New"/>
+        </w:rPr>
+      </w:pPr>
+    </w:p>
+    <w:p>
+      <w:pPr>
+        <w:shd w:val="clear" w:color="auto" w:fill="DEEAF6" w:themeFill="accent1" w:themeFillTint="33"/>
+        <w:spacing w:after="0"/>
+        <w:rPr>
+          <w:rFonts w:ascii="Courier New" w:hAnsi="Courier New" w:cs="Courier New"/>
+        </w:rPr>
+      </w:pPr>
+      <w:r>
+        <w:rPr>
+          <w:rFonts w:ascii="Courier New" w:hAnsi="Courier New" w:cs="Courier New"/>
+        </w:rPr>
+        <w:t xml:space="preserve">% Make the array of 1d cuts </w:t>
+      </w:r>
+    </w:p>
+    <w:p>
+      <w:pPr>
+        <w:shd w:val="clear" w:color="auto" w:fill="DEEAF6" w:themeFill="accent1" w:themeFillTint="33"/>
+        <w:spacing w:after="0"/>
+        <w:rPr>
+          <w:rFonts w:ascii="Courier New" w:hAnsi="Courier New" w:cs="Courier New"/>
+        </w:rPr>
+      </w:pPr>
+      <w:proofErr w:type="spellStart"/>
+      <w:r>
+        <w:rPr>
+          <w:rFonts w:ascii="Courier New" w:hAnsi="Courier New" w:cs="Courier New"/>
+        </w:rPr>
+        <w:t>energy_range</w:t>
+      </w:r>
+      <w:proofErr w:type="spellEnd"/>
+      <w:r>
+        <w:rPr>
+          <w:rFonts w:ascii="Courier New" w:hAnsi="Courier New" w:cs="Courier New"/>
+        </w:rPr>
+        <w:t xml:space="preserve"> = [80:20:160];</w:t>
+      </w:r>
+    </w:p>
+    <w:p>
+      <w:pPr>
+        <w:shd w:val="clear" w:color="auto" w:fill="DEEAF6" w:themeFill="accent1" w:themeFillTint="33"/>
+        <w:spacing w:after="0"/>
+        <w:rPr>
+          <w:rFonts w:ascii="Courier New" w:hAnsi="Courier New" w:cs="Courier New"/>
+        </w:rPr>
+      </w:pPr>
+      <w:proofErr w:type="gramStart"/>
+      <w:r>
+        <w:rPr>
+          <w:rFonts w:ascii="Courier New" w:hAnsi="Courier New" w:cs="Courier New"/>
+        </w:rPr>
+        <w:t>for</w:t>
+      </w:r>
+      <w:proofErr w:type="gramEnd"/>
+      <w:r>
+        <w:rPr>
+          <w:rFonts w:ascii="Courier New" w:hAnsi="Courier New" w:cs="Courier New"/>
+        </w:rPr>
+        <w:t xml:space="preserve"> </w:t>
+      </w:r>
+      <w:proofErr w:type="spellStart"/>
+      <w:r>
+        <w:rPr>
+          <w:rFonts w:ascii="Courier New" w:hAnsi="Courier New" w:cs="Courier New"/>
+        </w:rPr>
+        <w:t>i</w:t>
+      </w:r>
+      <w:proofErr w:type="spellEnd"/>
+      <w:r>
+        <w:rPr>
+          <w:rFonts w:ascii="Courier New" w:hAnsi="Courier New" w:cs="Courier New"/>
+        </w:rPr>
+        <w:t xml:space="preserve"> = 1:numel(</w:t>
+      </w:r>
+      <w:proofErr w:type="spellStart"/>
+      <w:r>
+        <w:rPr>
+          <w:rFonts w:ascii="Courier New" w:hAnsi="Courier New" w:cs="Courier New"/>
+        </w:rPr>
+        <w:t>energy_range</w:t>
+      </w:r>
+      <w:proofErr w:type="spellEnd"/>
+      <w:r>
+        <w:rPr>
+          <w:rFonts w:ascii="Courier New" w:hAnsi="Courier New" w:cs="Courier New"/>
+        </w:rPr>
+        <w:t>)</w:t>
+      </w:r>
+    </w:p>
+    <w:p>
+      <w:pPr>
+        <w:shd w:val="clear" w:color="auto" w:fill="DEEAF6" w:themeFill="accent1" w:themeFillTint="33"/>
+        <w:spacing w:after="0"/>
+        <w:rPr>
+          <w:rFonts w:ascii="Courier New" w:hAnsi="Courier New" w:cs="Courier New"/>
+        </w:rPr>
+      </w:pPr>
+      <w:r>
+        <w:rPr>
+          <w:rFonts w:ascii="Courier New" w:hAnsi="Courier New" w:cs="Courier New"/>
+        </w:rPr>
+        <w:t xml:space="preserve">    </w:t>
+      </w:r>
+      <w:proofErr w:type="spellStart"/>
+      <w:r>
+        <w:rPr>
+          <w:rFonts w:ascii="Courier New" w:hAnsi="Courier New" w:cs="Courier New"/>
+        </w:rPr>
+        <w:t>my_</w:t>
+      </w:r>
+      <w:proofErr w:type="gramStart"/>
+      <w:r>
+        <w:rPr>
+          <w:rFonts w:ascii="Courier New" w:hAnsi="Courier New" w:cs="Courier New"/>
+        </w:rPr>
+        <w:t>cuts</w:t>
+      </w:r>
+      <w:proofErr w:type="spellEnd"/>
+      <w:r>
+        <w:rPr>
+          <w:rFonts w:ascii="Courier New" w:hAnsi="Courier New" w:cs="Courier New"/>
+        </w:rPr>
+        <w:t>(</w:t>
+      </w:r>
+      <w:proofErr w:type="spellStart"/>
+      <w:proofErr w:type="gramEnd"/>
+      <w:r>
+        <w:rPr>
+          <w:rFonts w:ascii="Courier New" w:hAnsi="Courier New" w:cs="Courier New"/>
+        </w:rPr>
+        <w:t>i</w:t>
+      </w:r>
+      <w:proofErr w:type="spellEnd"/>
+      <w:r>
+        <w:rPr>
+          <w:rFonts w:ascii="Courier New" w:hAnsi="Courier New" w:cs="Courier New"/>
+        </w:rPr>
+        <w:t xml:space="preserve">) = </w:t>
+      </w:r>
+      <w:proofErr w:type="spellStart"/>
+      <w:r>
+        <w:rPr>
+          <w:rFonts w:ascii="Courier New" w:hAnsi="Courier New" w:cs="Courier New"/>
+        </w:rPr>
+        <w:t>cut_sqw</w:t>
+      </w:r>
+      <w:proofErr w:type="spellEnd"/>
+      <w:r>
+        <w:rPr>
+          <w:rFonts w:ascii="Courier New" w:hAnsi="Courier New" w:cs="Courier New"/>
+        </w:rPr>
+        <w:t>(</w:t>
+      </w:r>
+      <w:proofErr w:type="spellStart"/>
+      <w:r>
+        <w:rPr>
+          <w:rFonts w:ascii="Courier New" w:hAnsi="Courier New" w:cs="Courier New"/>
+        </w:rPr>
+        <w:t>sqw_file</w:t>
+      </w:r>
+      <w:proofErr w:type="spellEnd"/>
+      <w:r>
+        <w:rPr>
+          <w:rFonts w:ascii="Courier New" w:hAnsi="Courier New" w:cs="Courier New"/>
+        </w:rPr>
+        <w:t xml:space="preserve">, </w:t>
+      </w:r>
+      <w:proofErr w:type="spellStart"/>
+      <w:r>
+        <w:rPr>
+          <w:rFonts w:ascii="Courier New" w:hAnsi="Courier New" w:cs="Courier New"/>
+        </w:rPr>
+        <w:t>proj</w:t>
+      </w:r>
+      <w:proofErr w:type="spellEnd"/>
+      <w:r>
+        <w:rPr>
+          <w:rFonts w:ascii="Courier New" w:hAnsi="Courier New" w:cs="Courier New"/>
+        </w:rPr>
+        <w:t xml:space="preserve">, </w:t>
+      </w:r>
+      <w:r>
+        <w:rPr>
+          <w:rFonts w:ascii="Courier New" w:hAnsi="Courier New" w:cs="Courier New"/>
+        </w:rPr>
+        <w:t>...</w:t>
+      </w:r>
+    </w:p>
+    <w:p>
+      <w:pPr>
+        <w:shd w:val="clear" w:color="auto" w:fill="DEEAF6" w:themeFill="accent1" w:themeFillTint="33"/>
+        <w:spacing w:after="0"/>
+        <w:rPr>
+          <w:rFonts w:ascii="Courier New" w:hAnsi="Courier New" w:cs="Courier New"/>
+        </w:rPr>
+      </w:pPr>
+      <w:r>
+        <w:rPr>
+          <w:rFonts w:ascii="Courier New" w:hAnsi="Courier New" w:cs="Courier New"/>
+        </w:rPr>
+        <w:t xml:space="preserve">                         </w:t>
+      </w:r>
+      <w:r>
+        <w:rPr>
+          <w:rFonts w:ascii="Courier New" w:hAnsi="Courier New" w:cs="Courier New"/>
+        </w:rPr>
+        <w:t>[-3</w:t>
+      </w:r>
+      <w:proofErr w:type="gramStart"/>
+      <w:r>
+        <w:rPr>
+          <w:rFonts w:ascii="Courier New" w:hAnsi="Courier New" w:cs="Courier New"/>
+        </w:rPr>
+        <w:t>,0.05,3</w:t>
+      </w:r>
+      <w:proofErr w:type="gramEnd"/>
+      <w:r>
+        <w:rPr>
+          <w:rFonts w:ascii="Courier New" w:hAnsi="Courier New" w:cs="Courier New"/>
+        </w:rPr>
+        <w:t>], [-1.1,-0.9], [-0.1,0.1], ...</w:t>
+      </w:r>
+    </w:p>
+    <w:p>
+      <w:pPr>
+        <w:shd w:val="clear" w:color="auto" w:fill="DEEAF6" w:themeFill="accent1" w:themeFillTint="33"/>
+        <w:spacing w:after="0"/>
+        <w:rPr>
+          <w:rFonts w:ascii="Courier New" w:hAnsi="Courier New" w:cs="Courier New"/>
+        </w:rPr>
+      </w:pPr>
+      <w:r>
+        <w:rPr>
+          <w:rFonts w:ascii="Courier New" w:hAnsi="Courier New" w:cs="Courier New"/>
+        </w:rPr>
+        <w:t xml:space="preserve">                </w:t>
+      </w:r>
+      <w:r>
+        <w:rPr>
+          <w:rFonts w:ascii="Courier New" w:hAnsi="Courier New" w:cs="Courier New"/>
+        </w:rPr>
+        <w:t xml:space="preserve"> </w:t>
+      </w:r>
+      <w:r>
+        <w:rPr>
+          <w:rFonts w:ascii="Courier New" w:hAnsi="Courier New" w:cs="Courier New"/>
+        </w:rPr>
+        <w:t xml:space="preserve"> </w:t>
+      </w:r>
+      <w:r>
+        <w:rPr>
+          <w:rFonts w:ascii="Courier New" w:hAnsi="Courier New" w:cs="Courier New"/>
+        </w:rPr>
+        <w:t xml:space="preserve">       [-10 10]+</w:t>
+      </w:r>
+      <w:proofErr w:type="spellStart"/>
+      <w:r>
+        <w:rPr>
+          <w:rFonts w:ascii="Courier New" w:hAnsi="Courier New" w:cs="Courier New"/>
+        </w:rPr>
+        <w:t>energy_</w:t>
+      </w:r>
+      <w:proofErr w:type="gramStart"/>
+      <w:r>
+        <w:rPr>
+          <w:rFonts w:ascii="Courier New" w:hAnsi="Courier New" w:cs="Courier New"/>
+        </w:rPr>
+        <w:t>range</w:t>
+      </w:r>
+      <w:proofErr w:type="spellEnd"/>
+      <w:r>
+        <w:rPr>
+          <w:rFonts w:ascii="Courier New" w:hAnsi="Courier New" w:cs="Courier New"/>
+        </w:rPr>
+        <w:t>(</w:t>
+      </w:r>
+      <w:proofErr w:type="spellStart"/>
+      <w:proofErr w:type="gramEnd"/>
+      <w:r>
+        <w:rPr>
+          <w:rFonts w:ascii="Courier New" w:hAnsi="Courier New" w:cs="Courier New"/>
+        </w:rPr>
+        <w:t>i</w:t>
+      </w:r>
+      <w:proofErr w:type="spellEnd"/>
+      <w:r>
+        <w:rPr>
+          <w:rFonts w:ascii="Courier New" w:hAnsi="Courier New" w:cs="Courier New"/>
+        </w:rPr>
+        <w:t>));</w:t>
+      </w:r>
+    </w:p>
+    <w:p>
+      <w:pPr>
+        <w:shd w:val="clear" w:color="auto" w:fill="DEEAF6" w:themeFill="accent1" w:themeFillTint="33"/>
+        <w:spacing w:after="0"/>
+        <w:rPr>
+          <w:rFonts w:ascii="Courier New" w:hAnsi="Courier New" w:cs="Courier New"/>
+        </w:rPr>
+      </w:pPr>
+      <w:proofErr w:type="gramStart"/>
+      <w:r>
+        <w:rPr>
+          <w:rFonts w:ascii="Courier New" w:hAnsi="Courier New" w:cs="Courier New"/>
+        </w:rPr>
+        <w:t>end</w:t>
+      </w:r>
+      <w:proofErr w:type="gramEnd"/>
+    </w:p>
+    <w:p/>
+    <w:p>
+      <w:r>
+        <w:t xml:space="preserve">We will now try to fit the </w:t>
+      </w:r>
+      <w:proofErr w:type="spellStart"/>
+      <w:r>
+        <w:rPr>
+          <w:rFonts w:ascii="Courier New" w:hAnsi="Courier New" w:cs="Courier New"/>
+          <w:shd w:val="clear" w:color="auto" w:fill="D9E2F3" w:themeFill="accent5" w:themeFillTint="33"/>
+        </w:rPr>
+        <w:t>mgauss</w:t>
+      </w:r>
+      <w:proofErr w:type="spellEnd"/>
+      <w:r>
+        <w:t xml:space="preserve"> function to the </w:t>
+      </w:r>
+      <w:r>
+        <w:t xml:space="preserve">first </w:t>
+      </w:r>
+      <w:r>
+        <w:t xml:space="preserve">1d cut you </w:t>
+      </w:r>
+      <w:r>
+        <w:t>made</w:t>
+      </w:r>
+      <w:r>
+        <w:t xml:space="preserve"> above</w:t>
+      </w:r>
+      <w:r>
+        <w:t xml:space="preserve">: </w:t>
+      </w:r>
+      <w:proofErr w:type="spellStart"/>
+      <w:r>
+        <w:rPr>
+          <w:rFonts w:ascii="Courier New" w:hAnsi="Courier New" w:cs="Courier New"/>
+        </w:rPr>
+        <w:t>my_</w:t>
+      </w:r>
+      <w:proofErr w:type="gramStart"/>
+      <w:r>
+        <w:rPr>
+          <w:rFonts w:ascii="Courier New" w:hAnsi="Courier New" w:cs="Courier New"/>
+        </w:rPr>
+        <w:t>cuts</w:t>
+      </w:r>
+      <w:proofErr w:type="spellEnd"/>
+      <w:r>
+        <w:rPr>
+          <w:rFonts w:ascii="Courier New" w:hAnsi="Courier New" w:cs="Courier New"/>
+        </w:rPr>
+        <w:t>(</w:t>
+      </w:r>
+      <w:proofErr w:type="gramEnd"/>
+      <w:r>
+        <w:rPr>
+          <w:rFonts w:ascii="Courier New" w:hAnsi="Courier New" w:cs="Courier New"/>
+        </w:rPr>
+        <w:t>1)</w:t>
+      </w:r>
+      <w:r>
+        <w:t>. An introduction of how to do this is documented here:</w:t>
+      </w:r>
+      <w:r>
+        <w:t xml:space="preserve"> </w:t>
+      </w:r>
+      <w:hyperlink r:id="rId6" w:history="1">
+        <w:r>
+          <w:rPr>
+            <w:rStyle w:val="Hyperlink"/>
+          </w:rPr>
+          <w:t>https://pace-neutrons.github.io/horace-docs/3.5.0/Multifit.html</w:t>
+        </w:r>
+      </w:hyperlink>
+      <w:r>
+        <w:t xml:space="preserve">. The fitting syntax is very rich and flexible, and is common across fitting of functions, </w:t>
+      </w:r>
+      <w:proofErr w:type="gramStart"/>
+      <w:r>
+        <w:t>S(</w:t>
+      </w:r>
+      <w:proofErr w:type="spellStart"/>
+      <w:proofErr w:type="gramEnd"/>
+      <w:r>
+        <w:t>Q,w</w:t>
+      </w:r>
+      <w:proofErr w:type="spellEnd"/>
+      <w:r>
+        <w:t>) models and resolution convolution. It may take a bit of time, but is worth the effort of becoming familiar with the fitting syntax.</w:t>
+      </w:r>
+    </w:p>
+    <w:p/>
+    <w:p>
+      <w:pPr>
+        <w:pStyle w:val="ListParagraph"/>
+        <w:numPr>
+          <w:ilvl w:val="0"/>
+          <w:numId w:val="10"/>
+        </w:numPr>
+        <w:shd w:val="clear" w:color="auto" w:fill="FFF2CC" w:themeFill="accent4" w:themeFillTint="33"/>
+        <w:ind w:left="357" w:hanging="357"/>
+        <w:contextualSpacing w:val="0"/>
+      </w:pPr>
+      <w:r>
+        <w:t>Subtract a scalar from your 1d cut, so that the background level is approximately zero (we will deal with accounting for background later).</w:t>
+      </w:r>
+    </w:p>
+    <w:p>
+      <w:pPr>
+        <w:pStyle w:val="ListParagraph"/>
+        <w:numPr>
+          <w:ilvl w:val="0"/>
+          <w:numId w:val="10"/>
+        </w:numPr>
+        <w:shd w:val="clear" w:color="auto" w:fill="FFF2CC" w:themeFill="accent4" w:themeFillTint="33"/>
+        <w:ind w:left="357" w:hanging="357"/>
+        <w:contextualSpacing w:val="0"/>
+      </w:pPr>
+      <w:r>
+        <w:t xml:space="preserve">Use the parameters you used for your simulation as your initial guess, and do not use any of the fitting options yet – this will mean that all of the fit parameters are free to vary. Once the fit has run, </w:t>
+      </w:r>
+      <w:proofErr w:type="spellStart"/>
+      <w:r>
+        <w:t>overplot</w:t>
+      </w:r>
+      <w:proofErr w:type="spellEnd"/>
+      <w:r>
+        <w:t xml:space="preserve"> the result on the data as a line, like you did before for the simulation.</w:t>
+      </w:r>
+    </w:p>
+    <w:p>
+      <w:pPr>
+        <w:pStyle w:val="ListParagraph"/>
+        <w:numPr>
+          <w:ilvl w:val="0"/>
+          <w:numId w:val="10"/>
+        </w:numPr>
+        <w:shd w:val="clear" w:color="auto" w:fill="FFF2CC" w:themeFill="accent4" w:themeFillTint="33"/>
+        <w:ind w:left="357" w:hanging="357"/>
+        <w:contextualSpacing w:val="0"/>
+      </w:pPr>
+      <w:r>
+        <w:t xml:space="preserve">The results of the fit, i.e. chi-squared, fit parameters and errors, covariance matrix, </w:t>
+      </w:r>
+      <w:proofErr w:type="spellStart"/>
+      <w:r>
+        <w:t>etc</w:t>
+      </w:r>
+      <w:proofErr w:type="spellEnd"/>
+      <w:r>
+        <w:t>, are held in a structure array. Inspect the structure array to ensure that all of the parameter values and errors are sensible.</w:t>
+      </w:r>
+    </w:p>
+    <w:p>
+      <w:pPr>
+        <w:pStyle w:val="ListParagraph"/>
+        <w:numPr>
+          <w:ilvl w:val="0"/>
+          <w:numId w:val="10"/>
+        </w:numPr>
+        <w:shd w:val="clear" w:color="auto" w:fill="FFF2CC" w:themeFill="accent4" w:themeFillTint="33"/>
+        <w:ind w:left="357" w:hanging="357"/>
+        <w:contextualSpacing w:val="0"/>
+      </w:pPr>
+      <w:r>
+        <w:t>Now we will explore keeping some parameters free and some fixed. You specify this by adding an extra argument that is a vector of zeros and ones the same length as that which specifies the input parameters. If the nth element of this array is 1, then the nth input parameter is allowed to vary, and if it is zero then the parameter is held fixed. Set all of the peak widths to be constant and run the fit again, again checking the results are sensible.</w:t>
+      </w:r>
+    </w:p>
+    <w:p>
+      <w:pPr>
+        <w:pStyle w:val="ListParagraph"/>
+        <w:numPr>
+          <w:ilvl w:val="0"/>
+          <w:numId w:val="10"/>
+        </w:numPr>
+        <w:shd w:val="clear" w:color="auto" w:fill="FFF2CC" w:themeFill="accent4" w:themeFillTint="33"/>
+        <w:ind w:left="357" w:hanging="357"/>
+        <w:contextualSpacing w:val="0"/>
+      </w:pPr>
+      <w:r>
+        <w:t xml:space="preserve">Now we will use parameter binding (use </w:t>
+      </w:r>
+      <w:r>
+        <w:rPr>
+          <w:rFonts w:ascii="Courier New" w:hAnsi="Courier New" w:cs="Courier New"/>
+          <w:color w:val="4472C4" w:themeColor="accent5"/>
+        </w:rPr>
+        <w:t xml:space="preserve">doc </w:t>
+      </w:r>
+      <w:proofErr w:type="spellStart"/>
+      <w:r>
+        <w:rPr>
+          <w:rFonts w:ascii="Courier New" w:hAnsi="Courier New" w:cs="Courier New"/>
+          <w:color w:val="4472C4" w:themeColor="accent5"/>
+        </w:rPr>
+        <w:t>sqw</w:t>
+      </w:r>
+      <w:proofErr w:type="spellEnd"/>
+      <w:r>
+        <w:rPr>
+          <w:rFonts w:ascii="Courier New" w:hAnsi="Courier New" w:cs="Courier New"/>
+          <w:color w:val="4472C4" w:themeColor="accent5"/>
+        </w:rPr>
+        <w:t>/</w:t>
+      </w:r>
+      <w:proofErr w:type="spellStart"/>
+      <w:r>
+        <w:rPr>
+          <w:rFonts w:ascii="Courier New" w:hAnsi="Courier New" w:cs="Courier New"/>
+          <w:color w:val="4472C4" w:themeColor="accent5"/>
+        </w:rPr>
+        <w:t>multifit_func</w:t>
+      </w:r>
+      <w:proofErr w:type="spellEnd"/>
+      <w:r>
+        <w:t xml:space="preserve"> and follow the links to get documentation for the syntax). You do this by creating a cell array of cell arrays, each of which states which parameter is bound to which, and in what ratio. So to bind the 3rd and 4th parameters together in a ratio of 0.2, and the 5th and 6th together in a ratio of 1, you would have </w:t>
+      </w:r>
+      <w:r>
+        <w:rPr>
+          <w:rFonts w:ascii="Courier New" w:hAnsi="Courier New" w:cs="Courier New"/>
+          <w:color w:val="4472C4" w:themeColor="accent5"/>
+        </w:rPr>
+        <w:t>{{3</w:t>
+      </w:r>
+      <w:proofErr w:type="gramStart"/>
+      <w:r>
+        <w:rPr>
+          <w:rFonts w:ascii="Courier New" w:hAnsi="Courier New" w:cs="Courier New"/>
+          <w:color w:val="4472C4" w:themeColor="accent5"/>
+        </w:rPr>
+        <w:t>,4,0.2</w:t>
+      </w:r>
+      <w:proofErr w:type="gramEnd"/>
+      <w:r>
+        <w:rPr>
+          <w:rFonts w:ascii="Courier New" w:hAnsi="Courier New" w:cs="Courier New"/>
+          <w:color w:val="4472C4" w:themeColor="accent5"/>
+        </w:rPr>
+        <w:t>}, {5,6,1}}</w:t>
+      </w:r>
+      <w:r>
+        <w:t>. In our example of multiple Gaussians, set bindings that mean the peak positions are symmetric about x=0.</w:t>
+      </w:r>
+    </w:p>
+    <w:p>
+      <w:pPr>
+        <w:pStyle w:val="ListParagraph"/>
+        <w:numPr>
+          <w:ilvl w:val="0"/>
+          <w:numId w:val="10"/>
+        </w:numPr>
+        <w:shd w:val="clear" w:color="auto" w:fill="FFF2CC" w:themeFill="accent4" w:themeFillTint="33"/>
+        <w:ind w:left="357" w:hanging="357"/>
+        <w:contextualSpacing w:val="0"/>
+      </w:pPr>
+      <w:r>
+        <w:t xml:space="preserve">Re-run the above, but now using some of the further options. Set things up so that a fully verbose output is given in the </w:t>
+      </w:r>
+      <w:proofErr w:type="spellStart"/>
+      <w:r>
+        <w:t>Matlab</w:t>
+      </w:r>
+      <w:proofErr w:type="spellEnd"/>
+      <w:r>
+        <w:t xml:space="preserve"> command window during the fit, and select a restricted Q-range (of your choice) over which to perform the fit.</w:t>
+      </w:r>
+    </w:p>
+    <w:p>
+      <w:pPr>
+        <w:pStyle w:val="ListParagraph"/>
+        <w:numPr>
+          <w:ilvl w:val="0"/>
+          <w:numId w:val="10"/>
+        </w:numPr>
+        <w:shd w:val="clear" w:color="auto" w:fill="FFF2CC" w:themeFill="accent4" w:themeFillTint="33"/>
+        <w:ind w:left="357" w:hanging="357"/>
+        <w:contextualSpacing w:val="0"/>
+      </w:pPr>
+      <w:r>
+        <w:t xml:space="preserve">Now let us deal with the background. While exploring the documentation pages for </w:t>
+      </w:r>
+      <w:proofErr w:type="spellStart"/>
+      <w:r>
+        <w:t>multifit</w:t>
+      </w:r>
+      <w:proofErr w:type="spellEnd"/>
+      <w:r>
+        <w:t xml:space="preserve"> you probably spotted that you can set a background function as well. Use the built-in function </w:t>
+      </w:r>
+      <w:proofErr w:type="spellStart"/>
+      <w:r>
+        <w:rPr>
+          <w:rFonts w:ascii="Courier New" w:hAnsi="Courier New" w:cs="Courier New"/>
+          <w:color w:val="4472C4" w:themeColor="accent5"/>
+        </w:rPr>
+        <w:t>linear_bg</w:t>
+      </w:r>
+      <w:proofErr w:type="spellEnd"/>
+      <w:r>
+        <w:t xml:space="preserve">, which takes two parameters </w:t>
+      </w:r>
+      <w:r>
+        <w:rPr>
+          <w:rFonts w:ascii="Courier New" w:hAnsi="Courier New" w:cs="Courier New"/>
+          <w:color w:val="4472C4" w:themeColor="accent5"/>
+        </w:rPr>
+        <w:t>[constant, gradient]</w:t>
+      </w:r>
+      <w:r>
+        <w:t xml:space="preserve">. Set the initial value of the constant to the value you subtracted at the beginning of this fitting exercise, and fit. </w:t>
+      </w:r>
+    </w:p>
+    <w:p>
+      <w:pPr>
+        <w:pStyle w:val="ListParagraph"/>
+        <w:numPr>
+          <w:ilvl w:val="0"/>
+          <w:numId w:val="10"/>
+        </w:numPr>
+        <w:shd w:val="clear" w:color="auto" w:fill="FFF2CC" w:themeFill="accent4" w:themeFillTint="33"/>
+        <w:ind w:left="357" w:hanging="357"/>
+        <w:contextualSpacing w:val="0"/>
+      </w:pPr>
+      <w:r>
+        <w:t>You can plot the background function and foreground functions separately if you like. Have a look at the help for the fit method: if you use the keyword ‘</w:t>
+      </w:r>
+      <w:r>
+        <w:rPr>
+          <w:rFonts w:ascii="Courier New" w:hAnsi="Courier New" w:cs="Courier New"/>
+          <w:color w:val="4472C4" w:themeColor="accent5"/>
+        </w:rPr>
+        <w:t>components</w:t>
+      </w:r>
+      <w:r>
+        <w:t>’ then the returned fit is a structure with foreground, background and sum as three separate fields.</w:t>
+      </w:r>
+    </w:p>
+    <w:p/>
+    <w:p/>
+    <w:p>
+      <w:pPr>
+        <w:pStyle w:val="Heading2"/>
+      </w:pPr>
+      <w:r>
         <w:t xml:space="preserve">Fitting a single 1d cut with an </w:t>
       </w:r>
       <w:proofErr w:type="gramStart"/>
@@ -208,6 +1216,7 @@
         <w:contextualSpacing w:val="0"/>
       </w:pPr>
       <w:r>
+        <w:lastRenderedPageBreak/>
         <w:t xml:space="preserve">Try fitting your new cut on a linear background using </w:t>
       </w:r>
       <w:proofErr w:type="spellStart"/>
@@ -347,7 +1356,7 @@
                     </pic:cNvPicPr>
                   </pic:nvPicPr>
                   <pic:blipFill>
-                    <a:blip r:embed="rId6">
+                    <a:blip r:embed="rId7">
                       <a:extLst>
                         <a:ext uri="{28A0092B-C50C-407E-A947-70E740481C1C}">
                           <a14:useLocalDpi xmlns:a14="http://schemas.microsoft.com/office/drawing/2010/main" val="0"/>
@@ -408,7 +1417,7 @@
                     </pic:cNvPicPr>
                   </pic:nvPicPr>
                   <pic:blipFill>
-                    <a:blip r:embed="rId7">
+                    <a:blip r:embed="rId8">
                       <a:extLst>
                         <a:ext uri="{28A0092B-C50C-407E-A947-70E740481C1C}">
                           <a14:useLocalDpi xmlns:a14="http://schemas.microsoft.com/office/drawing/2010/main" val="0"/>
@@ -451,7 +1460,6 @@
           <w:noProof/>
           <w:lang w:eastAsia="en-GB"/>
         </w:rPr>
-        <w:lastRenderedPageBreak/>
         <w:drawing>
           <wp:inline distT="0" distB="0" distL="0" distR="0" wp14:anchorId="5D9D87E3" wp14:editId="7F72F212">
             <wp:extent cx="3200400" cy="495300"/>
@@ -470,7 +1478,7 @@
                     </pic:cNvPicPr>
                   </pic:nvPicPr>
                   <pic:blipFill>
-                    <a:blip r:embed="rId8">
+                    <a:blip r:embed="rId9">
                       <a:extLst>
                         <a:ext uri="{28A0092B-C50C-407E-A947-70E740481C1C}">
                           <a14:useLocalDpi xmlns:a14="http://schemas.microsoft.com/office/drawing/2010/main" val="0"/>
@@ -677,6 +1685,7 @@
         <w:contextualSpacing w:val="0"/>
       </w:pPr>
       <w:r>
+        <w:lastRenderedPageBreak/>
         <w:t xml:space="preserve">For our final fitting exercise we are going to use different background functions for different cuts. To do this you need to create a cell array whose number of elements is equal to the number of cuts. Each element should be the handle to the background function you are going to use – use the </w:t>
       </w:r>
       <w:proofErr w:type="spellStart"/>
@@ -946,7 +1955,11 @@
       </w:r>
       <w:proofErr w:type="spellEnd"/>
       <w:r>
-        <w:t xml:space="preserve">, and set the starting parameter values (and which parameters are free) to the same ones you used in the previous exercise. To start with, just initialise </w:t>
+        <w:t xml:space="preserve">, and set the starting parameter values (and which parameters are free) to the same ones you used in the previous exercise. To start </w:t>
+      </w:r>
+      <w:r>
+        <w:lastRenderedPageBreak/>
+        <w:t xml:space="preserve">with, just initialise </w:t>
       </w:r>
       <w:proofErr w:type="spellStart"/>
       <w:r>
@@ -1067,7 +2080,6 @@
         <w:contextualSpacing w:val="0"/>
       </w:pPr>
       <w:r>
-        <w:lastRenderedPageBreak/>
         <w:t>As a final exercise, set the foreground function to be local and fit the data with the exchange constant to be constrained to be the same for all cuts, but the intensity and lifetimes to vary. Why would you want to do this? At this point you will have become an expert!</w:t>
       </w:r>
     </w:p>
@@ -1468,7 +2480,11 @@
       </w:r>
       <w:proofErr w:type="spellEnd"/>
       <w:r>
-        <w:t>, JS]. Note that the exchange parameter used in the model function is J*S which is actually half of the J value quoted in ref [3] because S=1/2.</w:t>
+        <w:t xml:space="preserve">, JS]. Note that the exchange </w:t>
+      </w:r>
+      <w:r>
+        <w:lastRenderedPageBreak/>
+        <w:t>parameter used in the model function is J*S which is actually half of the J value quoted in ref [3] because S=1/2.</w:t>
       </w:r>
     </w:p>
     <w:p>
@@ -1533,25 +2549,29 @@
     </w:p>
     <w:p/>
     <w:p/>
-    <w:p>
-      <w:bookmarkStart w:id="0" w:name="_GoBack"/>
+    <w:p/>
+    <w:p>
+      <w:pPr>
+        <w:pStyle w:val="Heading2"/>
+      </w:pPr>
+      <w:bookmarkStart w:id="0" w:name="_References"/>
       <w:bookmarkEnd w:id="0"/>
-    </w:p>
-    <w:p>
-      <w:pPr>
-        <w:pStyle w:val="Heading2"/>
-      </w:pPr>
-      <w:bookmarkStart w:id="1" w:name="_References"/>
+      <w:r>
+        <w:t>References</w:t>
+      </w:r>
+    </w:p>
+    <w:p/>
+    <w:p>
+      <w:r>
+        <w:t>[1</w:t>
+      </w:r>
+      <w:r>
+        <w:t>] R.A. Ewings, A. Buts, M.D. Le</w:t>
+      </w:r>
+      <w:bookmarkStart w:id="1" w:name="_GoBack"/>
       <w:bookmarkEnd w:id="1"/>
       <w:r>
-        <w:lastRenderedPageBreak/>
-        <w:t>References</w:t>
-      </w:r>
-    </w:p>
-    <w:p/>
-    <w:p>
-      <w:r>
-        <w:t xml:space="preserve">[1] R.A. Ewings, A. Buts, M.D. Lee, J. van </w:t>
+        <w:t xml:space="preserve">, J. van </w:t>
       </w:r>
       <w:proofErr w:type="spellStart"/>
       <w:r>
@@ -1586,7 +2606,7 @@
       <w:r>
         <w:t xml:space="preserve">, </w:t>
       </w:r>
-      <w:hyperlink r:id="rId9" w:history="1">
+      <w:hyperlink r:id="rId10" w:history="1">
         <w:proofErr w:type="spellStart"/>
         <w:r>
           <w:rPr>
@@ -1666,7 +2686,7 @@
       <w:r>
         <w:t xml:space="preserve">, </w:t>
       </w:r>
-      <w:hyperlink r:id="rId10" w:history="1">
+      <w:hyperlink r:id="rId11" w:history="1">
         <w:r>
           <w:rPr>
             <w:rStyle w:val="Hyperlink"/>
@@ -1733,7 +2753,7 @@
       <w:r>
         <w:t xml:space="preserve">, </w:t>
       </w:r>
-      <w:hyperlink r:id="rId11" w:history="1">
+      <w:hyperlink r:id="rId12" w:history="1">
         <w:r>
           <w:rPr>
             <w:rStyle w:val="Hyperlink"/>
@@ -3878,6 +4898,18 @@
       </w:tblBorders>
     </w:tblPr>
   </w:style>
+  <w:style w:type="character" w:styleId="FollowedHyperlink">
+    <w:name w:val="FollowedHyperlink"/>
+    <w:basedOn w:val="DefaultParagraphFont"/>
+    <w:uiPriority w:val="99"/>
+    <w:semiHidden/>
+    <w:unhideWhenUsed/>
+    <w:rsid w:val="00D71169"/>
+    <w:rPr>
+      <w:color w:val="954F72" w:themeColor="followedHyperlink"/>
+      <w:u w:val="single"/>
+    </w:rPr>
+  </w:style>
 </w:styles>
 </file>
 
@@ -4147,7 +5179,7 @@
 </file>
 
 <file path=customXml/itemProps1.xml><?xml version="1.0" encoding="utf-8"?>
-<ds:datastoreItem xmlns:ds="http://schemas.openxmlformats.org/officeDocument/2006/customXml" ds:itemID="{230F3C78-3CE0-4209-8E06-2FE6931A84FD}">
+<ds:datastoreItem xmlns:ds="http://schemas.openxmlformats.org/officeDocument/2006/customXml" ds:itemID="{F3D20E34-62B3-4AC9-AA7B-82C2211DB326}">
   <ds:schemaRefs>
     <ds:schemaRef ds:uri="http://schemas.openxmlformats.org/officeDocument/2006/bibliography"/>
   </ds:schemaRefs>
